--- a/Python/Machine Learning_Classification/Classification/Assignment/Model Performance Metrics.docx
+++ b/Python/Machine Learning_Classification/Classification/Assignment/Model Performance Metrics.docx
@@ -46,26 +46,632 @@
     </w:p>
     <w:p>
       <w:pPr>
-        <w:rPr>
-          <w:b/>
-          <w:bCs/>
-        </w:rPr>
-      </w:pPr>
-      <w:r>
-        <w:rPr>
-          <w:b/>
-          <w:bCs/>
-        </w:rPr>
-        <w:t>Random Forest</w:t>
-      </w:r>
-      <w:r>
-        <w:rPr>
-          <w:b/>
-          <w:bCs/>
-        </w:rPr>
-        <w:t>:</w:t>
-      </w:r>
-    </w:p>
+        <w:pStyle w:val="ListParagraph"/>
+        <w:numPr>
+          <w:ilvl w:val="0"/>
+          <w:numId w:val="3"/>
+        </w:numPr>
+        <w:rPr>
+          <w:b/>
+          <w:bCs/>
+          <w:u w:val="single"/>
+        </w:rPr>
+      </w:pPr>
+      <w:r>
+        <w:rPr>
+          <w:b/>
+          <w:bCs/>
+          <w:u w:val="single"/>
+        </w:rPr>
+        <w:t>Random Forest:</w:t>
+      </w:r>
+    </w:p>
+    <w:p/>
+    <w:p>
+      <w:r>
+        <w:rPr>
+          <w:b/>
+          <w:bCs/>
+        </w:rPr>
+        <w:t>Confusion Matrix</w:t>
+      </w:r>
+      <w:r>
+        <w:t xml:space="preserve"> </w:t>
+      </w:r>
+    </w:p>
+    <w:p>
+      <w:pPr>
+        <w:spacing w:after="0"/>
+        <w:ind w:firstLine="720"/>
+      </w:pPr>
+      <w:r>
+        <w:t>[74,  5]</w:t>
+      </w:r>
+    </w:p>
+    <w:p>
+      <w:r>
+        <w:t xml:space="preserve">       </w:t>
+      </w:r>
+      <w:r>
+        <w:tab/>
+      </w:r>
+      <w:r>
+        <w:t>[ 5, 36]</w:t>
+      </w:r>
+    </w:p>
+    <w:p>
+      <w:r>
+        <w:rPr>
+          <w:b/>
+          <w:bCs/>
+        </w:rPr>
+        <w:t>Accuracy</w:t>
+      </w:r>
+      <w:r>
+        <w:t xml:space="preserve"> = T(P) + T(NP) / </w:t>
+      </w:r>
+      <w:r>
+        <w:t>T(P) + T(NP)</w:t>
+      </w:r>
+      <w:r>
+        <w:t xml:space="preserve"> + F</w:t>
+      </w:r>
+      <w:r>
+        <w:t xml:space="preserve">(P) + </w:t>
+      </w:r>
+      <w:r>
+        <w:t>F</w:t>
+      </w:r>
+      <w:r>
+        <w:t>(NP)</w:t>
+      </w:r>
+    </w:p>
+    <w:p>
+      <w:r>
+        <w:tab/>
+        <w:t>= 74+36 / 74 + 36 + 5 +</w:t>
+      </w:r>
+      <w:proofErr w:type="gramStart"/>
+      <w:r>
+        <w:t>5  =</w:t>
+      </w:r>
+      <w:proofErr w:type="gramEnd"/>
+      <w:r>
+        <w:t xml:space="preserve"> 110 / 120</w:t>
+      </w:r>
+    </w:p>
+    <w:p>
+      <w:r>
+        <w:tab/>
+        <w:t>= 0.92</w:t>
+      </w:r>
+    </w:p>
+    <w:p/>
+    <w:p>
+      <w:r>
+        <w:rPr>
+          <w:b/>
+          <w:bCs/>
+        </w:rPr>
+        <w:t xml:space="preserve">Recall </w:t>
+      </w:r>
+      <w:r>
+        <w:rPr>
+          <w:b/>
+          <w:bCs/>
+        </w:rPr>
+        <w:t xml:space="preserve">for </w:t>
+      </w:r>
+      <w:r>
+        <w:rPr>
+          <w:b/>
+          <w:bCs/>
+        </w:rPr>
+        <w:t>Purchased</w:t>
+      </w:r>
+      <w:r>
+        <w:t xml:space="preserve"> = T(P)/T(P) + F(P)</w:t>
+      </w:r>
+    </w:p>
+    <w:p>
+      <w:r>
+        <w:tab/>
+      </w:r>
+      <w:r>
+        <w:tab/>
+        <w:t xml:space="preserve">= </w:t>
+      </w:r>
+      <w:r>
+        <w:t>36</w:t>
+      </w:r>
+      <w:r>
+        <w:t>/</w:t>
+      </w:r>
+      <w:r>
+        <w:t>36</w:t>
+      </w:r>
+      <w:r>
+        <w:t xml:space="preserve">+5 = </w:t>
+      </w:r>
+      <w:r>
+        <w:t>36</w:t>
+      </w:r>
+      <w:r>
+        <w:t>/</w:t>
+      </w:r>
+      <w:r>
+        <w:t>41</w:t>
+      </w:r>
+      <w:r>
+        <w:t xml:space="preserve"> = 0.</w:t>
+      </w:r>
+      <w:r>
+        <w:t>88</w:t>
+      </w:r>
+    </w:p>
+    <w:p>
+      <w:r>
+        <w:rPr>
+          <w:b/>
+          <w:bCs/>
+        </w:rPr>
+        <w:t>Recall for Not Purchased</w:t>
+      </w:r>
+      <w:r>
+        <w:t xml:space="preserve"> = T(NP)/T(NP) + F(NP)</w:t>
+      </w:r>
+    </w:p>
+    <w:p>
+      <w:r>
+        <w:tab/>
+      </w:r>
+      <w:r>
+        <w:tab/>
+        <w:t>= 74/74+5 = 74/79 = 0.94</w:t>
+      </w:r>
+    </w:p>
+    <w:p/>
+    <w:p>
+      <w:r>
+        <w:rPr>
+          <w:b/>
+          <w:bCs/>
+        </w:rPr>
+        <w:t>Precision for Purchased</w:t>
+      </w:r>
+      <w:r>
+        <w:t xml:space="preserve"> </w:t>
+      </w:r>
+      <w:r>
+        <w:t>= T(P)/T(P) + F(</w:t>
+      </w:r>
+      <w:r>
+        <w:t>N</w:t>
+      </w:r>
+      <w:r>
+        <w:t>P)</w:t>
+      </w:r>
+      <w:r>
+        <w:t xml:space="preserve"> </w:t>
+      </w:r>
+    </w:p>
+    <w:p>
+      <w:r>
+        <w:tab/>
+      </w:r>
+      <w:r>
+        <w:tab/>
+        <w:t>= 36 / 36+5 = 36/41 = 0.88</w:t>
+      </w:r>
+    </w:p>
+    <w:p>
+      <w:r>
+        <w:rPr>
+          <w:b/>
+          <w:bCs/>
+        </w:rPr>
+        <w:t xml:space="preserve">Precision for </w:t>
+      </w:r>
+      <w:r>
+        <w:rPr>
+          <w:b/>
+          <w:bCs/>
+        </w:rPr>
+        <w:t xml:space="preserve">Not </w:t>
+      </w:r>
+      <w:r>
+        <w:rPr>
+          <w:b/>
+          <w:bCs/>
+        </w:rPr>
+        <w:t>Purchased</w:t>
+      </w:r>
+      <w:r>
+        <w:t xml:space="preserve"> = T(</w:t>
+      </w:r>
+      <w:r>
+        <w:t>N</w:t>
+      </w:r>
+      <w:r>
+        <w:t>P)/T(</w:t>
+      </w:r>
+      <w:r>
+        <w:t>N</w:t>
+      </w:r>
+      <w:r>
+        <w:t xml:space="preserve">P) + F(P) </w:t>
+      </w:r>
+    </w:p>
+    <w:p>
+      <w:r>
+        <w:tab/>
+      </w:r>
+      <w:r>
+        <w:tab/>
+        <w:t>= 74 / 74 + 5 = 74/79 = 0.94</w:t>
+      </w:r>
+    </w:p>
+    <w:p/>
+    <w:p>
+      <w:r>
+        <w:rPr>
+          <w:b/>
+          <w:bCs/>
+        </w:rPr>
+        <w:t>F1-measure for Purchased</w:t>
+      </w:r>
+      <w:r>
+        <w:t xml:space="preserve"> = 2 * Recall(P) * Precision(P) / Recall(P) + Precision(P)</w:t>
+      </w:r>
+    </w:p>
+    <w:p>
+      <w:r>
+        <w:tab/>
+      </w:r>
+      <w:r>
+        <w:tab/>
+        <w:t>= 2 * 0.88 * 0.88 / 0.88 + 0.88</w:t>
+      </w:r>
+    </w:p>
+    <w:p>
+      <w:r>
+        <w:tab/>
+      </w:r>
+      <w:r>
+        <w:tab/>
+        <w:t>= 2*0.77 / 1.76 = 1.54/1.76 = 0.88</w:t>
+      </w:r>
+    </w:p>
+    <w:p>
+      <w:r>
+        <w:rPr>
+          <w:b/>
+          <w:bCs/>
+        </w:rPr>
+        <w:t>F1-measure for</w:t>
+      </w:r>
+      <w:r>
+        <w:rPr>
+          <w:b/>
+          <w:bCs/>
+        </w:rPr>
+        <w:t xml:space="preserve"> Not</w:t>
+      </w:r>
+      <w:r>
+        <w:rPr>
+          <w:b/>
+          <w:bCs/>
+        </w:rPr>
+        <w:t xml:space="preserve"> Purchased</w:t>
+      </w:r>
+      <w:r>
+        <w:t xml:space="preserve"> = 2 * </w:t>
+      </w:r>
+      <w:proofErr w:type="gramStart"/>
+      <w:r>
+        <w:t>Recall(</w:t>
+      </w:r>
+      <w:proofErr w:type="gramEnd"/>
+      <w:r>
+        <w:t>N</w:t>
+      </w:r>
+      <w:r>
+        <w:t>P) * Precision(</w:t>
+      </w:r>
+      <w:r>
+        <w:t>N</w:t>
+      </w:r>
+      <w:r>
+        <w:t>P) / Recall(</w:t>
+      </w:r>
+      <w:r>
+        <w:t>N</w:t>
+      </w:r>
+      <w:r>
+        <w:t>P) + Precision(</w:t>
+      </w:r>
+      <w:r>
+        <w:t>N</w:t>
+      </w:r>
+      <w:r>
+        <w:t>P)</w:t>
+      </w:r>
+    </w:p>
+    <w:p>
+      <w:r>
+        <w:tab/>
+      </w:r>
+      <w:r>
+        <w:tab/>
+        <w:t xml:space="preserve">= 2* 0.94 * 0.94 / 0.94 + 0.94 </w:t>
+      </w:r>
+    </w:p>
+    <w:p>
+      <w:pPr>
+        <w:ind w:left="720" w:firstLine="720"/>
+      </w:pPr>
+      <w:r>
+        <w:t xml:space="preserve">= 2* </w:t>
+      </w:r>
+      <w:r>
+        <w:t>0</w:t>
+      </w:r>
+      <w:r>
+        <w:t>.88 / 1.88</w:t>
+      </w:r>
+      <w:r>
+        <w:t xml:space="preserve"> = 1.76/1.88 </w:t>
+      </w:r>
+      <w:proofErr w:type="gramStart"/>
+      <w:r>
+        <w:t>=  0.94</w:t>
+      </w:r>
+      <w:proofErr w:type="gramEnd"/>
+      <w:r>
+        <w:t xml:space="preserve"> </w:t>
+      </w:r>
+    </w:p>
+    <w:p>
+      <w:r>
+        <w:tab/>
+      </w:r>
+    </w:p>
+    <w:p>
+      <w:r>
+        <w:rPr>
+          <w:b/>
+          <w:bCs/>
+        </w:rPr>
+        <w:t>Macro average for Recall</w:t>
+      </w:r>
+      <w:r>
+        <w:t xml:space="preserve"> = Recall(P) + </w:t>
+      </w:r>
+      <w:proofErr w:type="gramStart"/>
+      <w:r>
+        <w:t>Recall(</w:t>
+      </w:r>
+      <w:proofErr w:type="gramEnd"/>
+      <w:r>
+        <w:t>NP) / 2</w:t>
+      </w:r>
+    </w:p>
+    <w:p>
+      <w:r>
+        <w:tab/>
+      </w:r>
+      <w:r>
+        <w:tab/>
+        <w:t>= 0.88 + 0.94 / 2 = 1.82/2 = 0.91</w:t>
+      </w:r>
+    </w:p>
+    <w:p>
+      <w:r>
+        <w:rPr>
+          <w:b/>
+          <w:bCs/>
+        </w:rPr>
+        <w:lastRenderedPageBreak/>
+        <w:t>Macro average for Precision</w:t>
+      </w:r>
+      <w:r>
+        <w:t xml:space="preserve"> = Precision (P) + Precision (NP) / 2</w:t>
+      </w:r>
+    </w:p>
+    <w:p>
+      <w:r>
+        <w:tab/>
+      </w:r>
+      <w:r>
+        <w:tab/>
+        <w:t>=0.88+0.94/2 = 1.82/2 = 0.91</w:t>
+      </w:r>
+    </w:p>
+    <w:p>
+      <w:r>
+        <w:rPr>
+          <w:b/>
+          <w:bCs/>
+        </w:rPr>
+        <w:t>Macro average for f1-measure</w:t>
+      </w:r>
+      <w:r>
+        <w:t xml:space="preserve"> = f1-measure (P) + f1-measure (NP) / 2</w:t>
+      </w:r>
+    </w:p>
+    <w:p>
+      <w:r>
+        <w:tab/>
+      </w:r>
+      <w:r>
+        <w:tab/>
+        <w:t xml:space="preserve">= 0.88 + 0.94 / </w:t>
+      </w:r>
+      <w:proofErr w:type="gramStart"/>
+      <w:r>
+        <w:t>2  =</w:t>
+      </w:r>
+      <w:proofErr w:type="gramEnd"/>
+      <w:r>
+        <w:t xml:space="preserve">  1.82/2 =0.91</w:t>
+      </w:r>
+    </w:p>
+    <w:p/>
+    <w:p>
+      <w:r>
+        <w:rPr>
+          <w:b/>
+          <w:bCs/>
+        </w:rPr>
+        <w:t>Weighted Average for Recall</w:t>
+      </w:r>
+      <w:r>
+        <w:t xml:space="preserve"> </w:t>
+      </w:r>
+      <w:r>
+        <w:t xml:space="preserve">= </w:t>
+      </w:r>
+      <w:r>
+        <w:t>Recall(P)</w:t>
+      </w:r>
+      <w:r>
+        <w:t xml:space="preserve"> * (</w:t>
+      </w:r>
+      <w:r>
+        <w:t>sum</w:t>
+      </w:r>
+      <w:r>
+        <w:t>(</w:t>
+      </w:r>
+      <w:r>
+        <w:t>P</w:t>
+      </w:r>
+      <w:r>
+        <w:t>)</w:t>
+      </w:r>
+      <w:r>
+        <w:t>/</w:t>
+      </w:r>
+      <w:r>
+        <w:t>sum(p)+</w:t>
+      </w:r>
+      <w:proofErr w:type="gramStart"/>
+      <w:r>
+        <w:t>sum(</w:t>
+      </w:r>
+      <w:proofErr w:type="gramEnd"/>
+      <w:r>
+        <w:t>NP)</w:t>
+      </w:r>
+      <w:r>
+        <w:t xml:space="preserve">) + </w:t>
+      </w:r>
+      <w:r>
+        <w:t>Recall(NP)</w:t>
+      </w:r>
+      <w:r>
+        <w:t>*(</w:t>
+      </w:r>
+      <w:r>
+        <w:t>sum(NP)</w:t>
+      </w:r>
+      <w:r>
+        <w:t>/</w:t>
+      </w:r>
+      <w:r>
+        <w:t>sum(P)+sum(NP)</w:t>
+      </w:r>
+      <w:r>
+        <w:t>)</w:t>
+      </w:r>
+    </w:p>
+    <w:p>
+      <w:pPr>
+        <w:ind w:left="720" w:firstLine="720"/>
+      </w:pPr>
+      <w:r>
+        <w:t xml:space="preserve">= 0.88 * (41/120) + 0.94*(79/120) </w:t>
+      </w:r>
+    </w:p>
+    <w:p>
+      <w:r>
+        <w:tab/>
+      </w:r>
+      <w:r>
+        <w:tab/>
+        <w:t>= 0.88* 0.34 + 0.94 * 0.66</w:t>
+      </w:r>
+    </w:p>
+    <w:p>
+      <w:r>
+        <w:tab/>
+      </w:r>
+      <w:r>
+        <w:tab/>
+        <w:t>= 0.30 + 0.62 =0.92</w:t>
+      </w:r>
+    </w:p>
+    <w:p>
+      <w:r>
+        <w:rPr>
+          <w:b/>
+          <w:bCs/>
+        </w:rPr>
+        <w:t>Weighted Average for Precision</w:t>
+      </w:r>
+      <w:r>
+        <w:t xml:space="preserve"> = 0.88 * (41/120) + 0.94*(79/120) </w:t>
+      </w:r>
+    </w:p>
+    <w:p>
+      <w:r>
+        <w:tab/>
+      </w:r>
+      <w:r>
+        <w:tab/>
+        <w:t>= 0.88* 0.34 + 0.94 * 0.66</w:t>
+      </w:r>
+    </w:p>
+    <w:p>
+      <w:r>
+        <w:tab/>
+      </w:r>
+      <w:r>
+        <w:tab/>
+        <w:t>= 0.30 + 0.62 =0.92</w:t>
+      </w:r>
+    </w:p>
+    <w:p>
+      <w:r>
+        <w:rPr>
+          <w:b/>
+          <w:bCs/>
+        </w:rPr>
+        <w:t>Weighted Average for f1-measure</w:t>
+      </w:r>
+      <w:r>
+        <w:t xml:space="preserve"> = 0.88 * (41/120) + 0.94*(79/120) </w:t>
+      </w:r>
+    </w:p>
+    <w:p>
+      <w:r>
+        <w:tab/>
+      </w:r>
+      <w:r>
+        <w:tab/>
+        <w:t>= 0.88* 0.34 + 0.94 * 0.66</w:t>
+      </w:r>
+    </w:p>
+    <w:p>
+      <w:r>
+        <w:tab/>
+      </w:r>
+      <w:r>
+        <w:tab/>
+        <w:t>= 0.30 + 0.62 =0.92</w:t>
+      </w:r>
+    </w:p>
+    <w:p/>
     <w:p/>
     <w:p>
       <w:pPr>
@@ -106,19 +712,10 @@
         <w:t>What is the correct classification</w:t>
       </w:r>
       <w:r>
-        <w:t xml:space="preserve"> </w:t>
-      </w:r>
-      <w:r>
-        <w:t xml:space="preserve">(sum of </w:t>
-      </w:r>
-      <w:r>
-        <w:t>purchased) percentage</w:t>
-      </w:r>
-      <w:r>
-        <w:t xml:space="preserve"> </w:t>
-      </w:r>
-      <w:r>
-        <w:t>of purchased (Recall 1</w:t>
+        <w:t xml:space="preserve"> (sum of purchased) percentage</w:t>
+      </w:r>
+      <w:r>
+        <w:t xml:space="preserve"> of purchased (Recall 1</w:t>
       </w:r>
       <w:r>
         <w:t>):</w:t>
@@ -142,28 +739,13 @@
         <w:t>What is the correct classification</w:t>
       </w:r>
       <w:r>
+        <w:t xml:space="preserve"> (sum of not purchased) percentage</w:t>
+      </w:r>
+      <w:r>
         <w:t xml:space="preserve"> </w:t>
       </w:r>
       <w:r>
-        <w:t xml:space="preserve">(sum of </w:t>
-      </w:r>
-      <w:r>
-        <w:t>not purchased) percentage</w:t>
-      </w:r>
-      <w:r>
-        <w:t xml:space="preserve"> </w:t>
-      </w:r>
-      <w:r>
-        <w:t xml:space="preserve">of </w:t>
-      </w:r>
-      <w:r>
-        <w:t xml:space="preserve">not </w:t>
-      </w:r>
-      <w:r>
-        <w:t xml:space="preserve">purchased (Recall </w:t>
-      </w:r>
-      <w:r>
-        <w:t>0</w:t>
+        <w:t>of not purchased (Recall 0</w:t>
       </w:r>
       <w:r>
         <w:t>):</w:t>
@@ -184,10 +766,7 @@
         </w:numPr>
       </w:pPr>
       <w:r>
-        <w:t xml:space="preserve">What is the </w:t>
-      </w:r>
-      <w:r>
-        <w:t>total</w:t>
+        <w:t>What is the total</w:t>
       </w:r>
       <w:r>
         <w:t xml:space="preserve"> (sum of correct &amp; wrong purchased)</w:t>
@@ -199,13 +778,7 @@
         <w:t xml:space="preserve">percentage </w:t>
       </w:r>
       <w:r>
-        <w:t>of purchased (</w:t>
-      </w:r>
-      <w:r>
-        <w:t>Precision</w:t>
-      </w:r>
-      <w:r>
-        <w:t xml:space="preserve"> 1</w:t>
+        <w:t>of purchased (Precision 1</w:t>
       </w:r>
       <w:r>
         <w:t>):</w:t>
@@ -229,43 +802,22 @@
         <w:t>What is the total</w:t>
       </w:r>
       <w:r>
+        <w:t xml:space="preserve"> (sum of correct &amp; wrong not purchased)</w:t>
+      </w:r>
+      <w:r>
         <w:t xml:space="preserve"> </w:t>
       </w:r>
       <w:r>
-        <w:t xml:space="preserve">(sum of correct &amp; wrong </w:t>
-      </w:r>
-      <w:r>
-        <w:t xml:space="preserve">not </w:t>
-      </w:r>
-      <w:r>
-        <w:t>purchased)</w:t>
-      </w:r>
-      <w:r>
-        <w:t xml:space="preserve"> </w:t>
-      </w:r>
-      <w:r>
         <w:t xml:space="preserve">percentage </w:t>
       </w:r>
       <w:r>
-        <w:t xml:space="preserve">of </w:t>
-      </w:r>
-      <w:r>
-        <w:t xml:space="preserve">not </w:t>
-      </w:r>
-      <w:r>
-        <w:t xml:space="preserve">purchased (Precision </w:t>
-      </w:r>
-      <w:r>
-        <w:t>0</w:t>
+        <w:t>of not purchased (Precision 0</w:t>
       </w:r>
       <w:r>
         <w:t>):</w:t>
       </w:r>
       <w:r>
-        <w:t xml:space="preserve"> 0.</w:t>
-      </w:r>
-      <w:r>
-        <w:t>9</w:t>
+        <w:t xml:space="preserve"> 0.9</w:t>
       </w:r>
       <w:r>
         <w:t>4</w:t>
@@ -295,19 +847,7 @@
         </w:numPr>
       </w:pPr>
       <w:r>
-        <w:t xml:space="preserve">Overall Performance of </w:t>
-      </w:r>
-      <w:r>
-        <w:t xml:space="preserve">not </w:t>
-      </w:r>
-      <w:r>
-        <w:t>Purchased (f1-measure</w:t>
-      </w:r>
-      <w:r>
-        <w:t xml:space="preserve"> 0</w:t>
-      </w:r>
-      <w:r>
-        <w:t>):</w:t>
+        <w:t>Overall Performance of not Purchased (f1-measure 0):</w:t>
       </w:r>
       <w:r>
         <w:t xml:space="preserve"> 0.94</w:t>
@@ -337,13 +877,7 @@
         </w:numPr>
       </w:pPr>
       <w:r>
-        <w:t xml:space="preserve">Average performance of </w:t>
-      </w:r>
-      <w:r>
-        <w:t>Precision</w:t>
-      </w:r>
-      <w:r>
-        <w:t xml:space="preserve"> (Macro Average)</w:t>
+        <w:t>Average performance of Precision (Macro Average)</w:t>
       </w:r>
       <w:r>
         <w:t>: 0.91</w:t>
@@ -358,13 +892,7 @@
         </w:numPr>
       </w:pPr>
       <w:r>
-        <w:t xml:space="preserve">Average performance of </w:t>
-      </w:r>
-      <w:r>
-        <w:t>f1-Measure</w:t>
-      </w:r>
-      <w:r>
-        <w:t xml:space="preserve"> (Macro Average)</w:t>
+        <w:t>Average performance of f1-Measure (Macro Average)</w:t>
       </w:r>
       <w:r>
         <w:t>: 0.91</w:t>
@@ -508,17 +1036,936 @@
         <w:rPr>
           <w:b/>
           <w:bCs/>
-        </w:rPr>
-      </w:pPr>
+          <w:sz w:val="24"/>
+          <w:szCs w:val="24"/>
+          <w:u w:val="single"/>
+        </w:rPr>
+      </w:pPr>
+      <w:r>
+        <w:rPr>
+          <w:b/>
+          <w:bCs/>
+          <w:sz w:val="24"/>
+          <w:szCs w:val="24"/>
+          <w:u w:val="single"/>
+        </w:rPr>
+        <w:t xml:space="preserve">2. </w:t>
+      </w:r>
+      <w:r>
+        <w:rPr>
+          <w:b/>
+          <w:bCs/>
+          <w:sz w:val="24"/>
+          <w:szCs w:val="24"/>
+          <w:u w:val="single"/>
+        </w:rPr>
+        <w:t>Decision Tree</w:t>
+      </w:r>
+      <w:r>
+        <w:rPr>
+          <w:b/>
+          <w:bCs/>
+          <w:sz w:val="24"/>
+          <w:szCs w:val="24"/>
+          <w:u w:val="single"/>
+        </w:rPr>
+        <w:t>:</w:t>
+      </w:r>
+    </w:p>
+    <w:p/>
+    <w:p>
+      <w:pPr>
+        <w:rPr>
+          <w:b/>
+          <w:bCs/>
+        </w:rPr>
+      </w:pPr>
+      <w:r>
+        <w:rPr>
+          <w:b/>
+          <w:bCs/>
+        </w:rPr>
+        <w:t>Confusion Matrix</w:t>
+      </w:r>
+    </w:p>
+    <w:p>
+      <w:pPr>
+        <w:spacing w:after="0"/>
+        <w:ind w:firstLine="720"/>
+      </w:pPr>
+      <w:r>
+        <w:t>[</w:t>
+      </w:r>
+      <w:proofErr w:type="gramStart"/>
+      <w:r>
+        <w:t>71,  8</w:t>
+      </w:r>
+      <w:proofErr w:type="gramEnd"/>
+      <w:r>
+        <w:t>]</w:t>
+      </w:r>
+    </w:p>
+    <w:p>
+      <w:r>
+        <w:t xml:space="preserve">       </w:t>
+      </w:r>
+      <w:r>
+        <w:tab/>
+      </w:r>
+      <w:r>
+        <w:t xml:space="preserve">[ </w:t>
+      </w:r>
+      <w:r>
+        <w:t>6</w:t>
+      </w:r>
+      <w:r>
+        <w:t>, 3</w:t>
+      </w:r>
+      <w:r>
+        <w:t>5</w:t>
+      </w:r>
+      <w:r>
+        <w:t>]</w:t>
+      </w:r>
+    </w:p>
+    <w:p/>
+    <w:p>
+      <w:r>
+        <w:rPr>
+          <w:b/>
+          <w:bCs/>
+        </w:rPr>
+        <w:t>Accuracy</w:t>
+      </w:r>
+      <w:r>
+        <w:t xml:space="preserve"> = T(P) + T(NP) / T(P) + T(NP) + F(P) + F(NP)</w:t>
+      </w:r>
+    </w:p>
+    <w:p>
+      <w:r>
+        <w:tab/>
+        <w:t>= 7</w:t>
+      </w:r>
+      <w:r>
+        <w:t>1</w:t>
+      </w:r>
+      <w:r>
+        <w:t>+3</w:t>
+      </w:r>
+      <w:r>
+        <w:t>5</w:t>
+      </w:r>
+      <w:r>
+        <w:t xml:space="preserve"> / 7</w:t>
+      </w:r>
+      <w:r>
+        <w:t>1</w:t>
+      </w:r>
+      <w:r>
+        <w:t xml:space="preserve"> + 3</w:t>
+      </w:r>
+      <w:r>
+        <w:t>5</w:t>
+      </w:r>
+      <w:r>
+        <w:t xml:space="preserve"> + </w:t>
+      </w:r>
+      <w:r>
+        <w:t>8</w:t>
+      </w:r>
+      <w:r>
+        <w:t xml:space="preserve"> +</w:t>
+      </w:r>
+      <w:proofErr w:type="gramStart"/>
+      <w:r>
+        <w:t>6</w:t>
+      </w:r>
+      <w:r>
+        <w:t xml:space="preserve">  =</w:t>
+      </w:r>
+      <w:proofErr w:type="gramEnd"/>
+      <w:r>
+        <w:t xml:space="preserve"> 1</w:t>
+      </w:r>
+      <w:r>
+        <w:t>06</w:t>
+      </w:r>
+      <w:r>
+        <w:t xml:space="preserve"> / 120</w:t>
+      </w:r>
+    </w:p>
+    <w:p>
+      <w:r>
+        <w:tab/>
+        <w:t>= 0.</w:t>
+      </w:r>
+      <w:r>
+        <w:t>88</w:t>
+      </w:r>
+    </w:p>
+    <w:p/>
+    <w:p>
+      <w:r>
+        <w:rPr>
+          <w:b/>
+          <w:bCs/>
+        </w:rPr>
+        <w:t>Recall for Purchased</w:t>
+      </w:r>
+      <w:r>
+        <w:t xml:space="preserve"> = T(P)/T(P) + F(P)</w:t>
+      </w:r>
+    </w:p>
+    <w:p>
+      <w:r>
+        <w:tab/>
+      </w:r>
+      <w:r>
+        <w:tab/>
+        <w:t>= 3</w:t>
+      </w:r>
+      <w:r>
+        <w:t>5</w:t>
+      </w:r>
+      <w:r>
+        <w:t>/3</w:t>
+      </w:r>
+      <w:r>
+        <w:t>5</w:t>
+      </w:r>
+      <w:r>
+        <w:t>+</w:t>
+      </w:r>
+      <w:r>
+        <w:t>6</w:t>
+      </w:r>
+      <w:r>
+        <w:t xml:space="preserve"> = 3</w:t>
+      </w:r>
+      <w:r>
+        <w:t>5</w:t>
+      </w:r>
+      <w:r>
+        <w:t>/41 = 0.8</w:t>
+      </w:r>
+      <w:r>
+        <w:t>5</w:t>
+      </w:r>
+    </w:p>
+    <w:p>
+      <w:r>
+        <w:rPr>
+          <w:b/>
+          <w:bCs/>
+        </w:rPr>
+        <w:t>Recall for Not Purchased</w:t>
+      </w:r>
+      <w:r>
+        <w:t xml:space="preserve"> = T(NP)/T(NP) + F(NP)</w:t>
+      </w:r>
+    </w:p>
+    <w:p>
+      <w:r>
+        <w:tab/>
+      </w:r>
+      <w:r>
+        <w:tab/>
+        <w:t>= 7</w:t>
+      </w:r>
+      <w:r>
+        <w:t>1</w:t>
+      </w:r>
+      <w:r>
+        <w:t>/7</w:t>
+      </w:r>
+      <w:r>
+        <w:t>1</w:t>
+      </w:r>
+      <w:r>
+        <w:t>+</w:t>
+      </w:r>
+      <w:r>
+        <w:t>8</w:t>
+      </w:r>
+      <w:r>
+        <w:t xml:space="preserve"> = 7</w:t>
+      </w:r>
+      <w:r>
+        <w:t>1</w:t>
+      </w:r>
+      <w:r>
+        <w:t>/79 = 0.9</w:t>
+      </w:r>
+      <w:r>
+        <w:t>0</w:t>
+      </w:r>
+    </w:p>
+    <w:p/>
+    <w:p>
+      <w:r>
+        <w:rPr>
+          <w:b/>
+          <w:bCs/>
+        </w:rPr>
+        <w:t>Precision for Purchased</w:t>
+      </w:r>
+      <w:r>
+        <w:t xml:space="preserve"> = T(P)/T(P) + F(NP) </w:t>
+      </w:r>
+    </w:p>
+    <w:p>
+      <w:r>
+        <w:tab/>
+      </w:r>
+      <w:r>
+        <w:tab/>
+        <w:t>= 3</w:t>
+      </w:r>
+      <w:r>
+        <w:t>5</w:t>
+      </w:r>
+      <w:r>
+        <w:t xml:space="preserve"> / 3</w:t>
+      </w:r>
+      <w:r>
+        <w:t>5</w:t>
+      </w:r>
+      <w:r>
+        <w:t>+</w:t>
+      </w:r>
+      <w:r>
+        <w:t>8</w:t>
+      </w:r>
+      <w:r>
+        <w:t xml:space="preserve"> = 3</w:t>
+      </w:r>
+      <w:r>
+        <w:t>5</w:t>
+      </w:r>
+      <w:r>
+        <w:t>/4</w:t>
+      </w:r>
+      <w:r>
+        <w:t>3</w:t>
+      </w:r>
+      <w:r>
+        <w:t xml:space="preserve"> = 0.8</w:t>
+      </w:r>
+      <w:r>
+        <w:t>1</w:t>
+      </w:r>
+    </w:p>
+    <w:p>
+      <w:r>
+        <w:rPr>
+          <w:b/>
+          <w:bCs/>
+        </w:rPr>
+        <w:t>Precision for Not Purchased</w:t>
+      </w:r>
+      <w:r>
+        <w:t xml:space="preserve"> = T(NP)/T(NP) + F(P) </w:t>
+      </w:r>
+    </w:p>
+    <w:p>
+      <w:r>
+        <w:tab/>
+      </w:r>
+      <w:r>
+        <w:tab/>
+        <w:t>= 7</w:t>
+      </w:r>
+      <w:r>
+        <w:t>1</w:t>
+      </w:r>
+      <w:r>
+        <w:t xml:space="preserve"> / 7</w:t>
+      </w:r>
+      <w:r>
+        <w:t>1</w:t>
+      </w:r>
+      <w:r>
+        <w:t xml:space="preserve"> + </w:t>
+      </w:r>
+      <w:r>
+        <w:t>6</w:t>
+      </w:r>
+      <w:r>
+        <w:t xml:space="preserve"> = 7</w:t>
+      </w:r>
+      <w:r>
+        <w:t>1</w:t>
+      </w:r>
+      <w:r>
+        <w:t>/7</w:t>
+      </w:r>
+      <w:r>
+        <w:t>7</w:t>
+      </w:r>
+      <w:r>
+        <w:t xml:space="preserve"> = 0.9</w:t>
+      </w:r>
+      <w:r>
+        <w:t>2</w:t>
+      </w:r>
+    </w:p>
+    <w:p>
       <w:r>
         <w:rPr>
           <w:b/>
           <w:bCs/>
         </w:rPr>
         <w:lastRenderedPageBreak/>
-        <w:t>Decision Tree</w:t>
-      </w:r>
-    </w:p>
+        <w:t>F1-measure for Purchased</w:t>
+      </w:r>
+      <w:r>
+        <w:t xml:space="preserve"> = 2 * Recall(P) * Precision(P) / Recall(P) + Precision(P)</w:t>
+      </w:r>
+    </w:p>
+    <w:p>
+      <w:r>
+        <w:tab/>
+      </w:r>
+      <w:r>
+        <w:tab/>
+        <w:t>= 2 * 0.8</w:t>
+      </w:r>
+      <w:r>
+        <w:t>5</w:t>
+      </w:r>
+      <w:r>
+        <w:t xml:space="preserve"> * 0.8</w:t>
+      </w:r>
+      <w:r>
+        <w:t>1</w:t>
+      </w:r>
+      <w:r>
+        <w:t xml:space="preserve"> / 0.8</w:t>
+      </w:r>
+      <w:r>
+        <w:t>5</w:t>
+      </w:r>
+      <w:r>
+        <w:t xml:space="preserve"> + 0.8</w:t>
+      </w:r>
+      <w:r>
+        <w:t>1</w:t>
+      </w:r>
+    </w:p>
+    <w:p>
+      <w:r>
+        <w:tab/>
+      </w:r>
+      <w:r>
+        <w:tab/>
+        <w:t>= 2*0.</w:t>
+      </w:r>
+      <w:r>
+        <w:t>69</w:t>
+      </w:r>
+      <w:r>
+        <w:t xml:space="preserve"> / 1.</w:t>
+      </w:r>
+      <w:r>
+        <w:t>6</w:t>
+      </w:r>
+      <w:r>
+        <w:t>6</w:t>
+      </w:r>
+      <w:r>
+        <w:t xml:space="preserve"> = 1.</w:t>
+      </w:r>
+      <w:r>
+        <w:t>38</w:t>
+      </w:r>
+      <w:r>
+        <w:t>/1.</w:t>
+      </w:r>
+      <w:r>
+        <w:t>6</w:t>
+      </w:r>
+      <w:r>
+        <w:t>6</w:t>
+      </w:r>
+      <w:r>
+        <w:t xml:space="preserve"> = 0.8</w:t>
+      </w:r>
+      <w:r>
+        <w:t>3</w:t>
+      </w:r>
+    </w:p>
+    <w:p>
+      <w:r>
+        <w:rPr>
+          <w:b/>
+          <w:bCs/>
+        </w:rPr>
+        <w:t>F1-measure for Not Purchased</w:t>
+      </w:r>
+      <w:r>
+        <w:t xml:space="preserve"> = 2 * </w:t>
+      </w:r>
+      <w:proofErr w:type="gramStart"/>
+      <w:r>
+        <w:t>Recall(</w:t>
+      </w:r>
+      <w:proofErr w:type="gramEnd"/>
+      <w:r>
+        <w:t>NP) * Precision(NP) / Recall(NP) + Precision(NP)</w:t>
+      </w:r>
+    </w:p>
+    <w:p>
+      <w:r>
+        <w:tab/>
+      </w:r>
+      <w:r>
+        <w:tab/>
+        <w:t>= 2* 0.9</w:t>
+      </w:r>
+      <w:r>
+        <w:t>0</w:t>
+      </w:r>
+      <w:r>
+        <w:t xml:space="preserve"> * 0.9</w:t>
+      </w:r>
+      <w:r>
+        <w:t>2</w:t>
+      </w:r>
+      <w:r>
+        <w:t xml:space="preserve"> / 0.9</w:t>
+      </w:r>
+      <w:r>
+        <w:t>0</w:t>
+      </w:r>
+      <w:r>
+        <w:t xml:space="preserve"> + 0.9</w:t>
+      </w:r>
+      <w:r>
+        <w:t>2</w:t>
+      </w:r>
+      <w:r>
+        <w:t xml:space="preserve"> </w:t>
+      </w:r>
+    </w:p>
+    <w:p>
+      <w:pPr>
+        <w:ind w:left="720" w:firstLine="720"/>
+      </w:pPr>
+      <w:r>
+        <w:t>= 2* 0.8</w:t>
+      </w:r>
+      <w:r>
+        <w:t>3</w:t>
+      </w:r>
+      <w:r>
+        <w:t xml:space="preserve"> / 1.8</w:t>
+      </w:r>
+      <w:r>
+        <w:t>2</w:t>
+      </w:r>
+      <w:r>
+        <w:t xml:space="preserve"> = 1.</w:t>
+      </w:r>
+      <w:r>
+        <w:t>6</w:t>
+      </w:r>
+      <w:r>
+        <w:t>6/1.8</w:t>
+      </w:r>
+      <w:r>
+        <w:t>2</w:t>
+      </w:r>
+      <w:r>
+        <w:t xml:space="preserve"> </w:t>
+      </w:r>
+      <w:proofErr w:type="gramStart"/>
+      <w:r>
+        <w:t>=  0.9</w:t>
+      </w:r>
+      <w:r>
+        <w:t>1</w:t>
+      </w:r>
+      <w:proofErr w:type="gramEnd"/>
+      <w:r>
+        <w:t xml:space="preserve"> </w:t>
+      </w:r>
+    </w:p>
+    <w:p/>
+    <w:p>
+      <w:r>
+        <w:tab/>
+      </w:r>
+    </w:p>
+    <w:p>
+      <w:r>
+        <w:rPr>
+          <w:b/>
+          <w:bCs/>
+        </w:rPr>
+        <w:t>Macro average for Recall</w:t>
+      </w:r>
+      <w:r>
+        <w:t xml:space="preserve"> = Recall(P) + </w:t>
+      </w:r>
+      <w:proofErr w:type="gramStart"/>
+      <w:r>
+        <w:t>Recall(</w:t>
+      </w:r>
+      <w:proofErr w:type="gramEnd"/>
+      <w:r>
+        <w:t>NP) / 2</w:t>
+      </w:r>
+    </w:p>
+    <w:p>
+      <w:r>
+        <w:tab/>
+      </w:r>
+      <w:r>
+        <w:tab/>
+        <w:t>= 0.8</w:t>
+      </w:r>
+      <w:r>
+        <w:t>5</w:t>
+      </w:r>
+      <w:r>
+        <w:t xml:space="preserve"> + 0.9</w:t>
+      </w:r>
+      <w:r>
+        <w:t>0</w:t>
+      </w:r>
+      <w:r>
+        <w:t xml:space="preserve"> / 2 = 1.</w:t>
+      </w:r>
+      <w:r>
+        <w:t>75</w:t>
+      </w:r>
+      <w:r>
+        <w:t>/2 = 0.</w:t>
+      </w:r>
+      <w:r>
+        <w:t>88</w:t>
+      </w:r>
+    </w:p>
+    <w:p>
+      <w:r>
+        <w:rPr>
+          <w:b/>
+          <w:bCs/>
+        </w:rPr>
+        <w:t>Macro average for Precision</w:t>
+      </w:r>
+      <w:r>
+        <w:t xml:space="preserve"> = Precision (P) + Precision (NP) / 2</w:t>
+      </w:r>
+    </w:p>
+    <w:p>
+      <w:r>
+        <w:tab/>
+      </w:r>
+      <w:r>
+        <w:tab/>
+        <w:t>=0.8</w:t>
+      </w:r>
+      <w:r>
+        <w:t>1</w:t>
+      </w:r>
+      <w:r>
+        <w:t>+0.9</w:t>
+      </w:r>
+      <w:r>
+        <w:t>2</w:t>
+      </w:r>
+      <w:r>
+        <w:t>/2 = 1.</w:t>
+      </w:r>
+      <w:r>
+        <w:t>73</w:t>
+      </w:r>
+      <w:r>
+        <w:t>/2 = 0.</w:t>
+      </w:r>
+      <w:r>
+        <w:t>87</w:t>
+      </w:r>
+    </w:p>
+    <w:p>
+      <w:r>
+        <w:rPr>
+          <w:b/>
+          <w:bCs/>
+        </w:rPr>
+        <w:t>Macro average for f1-measure</w:t>
+      </w:r>
+      <w:r>
+        <w:t xml:space="preserve"> = f1-measure (P) + f1-measure (NP) / 2</w:t>
+      </w:r>
+    </w:p>
+    <w:p>
+      <w:r>
+        <w:tab/>
+      </w:r>
+      <w:r>
+        <w:tab/>
+        <w:t>= 0.8</w:t>
+      </w:r>
+      <w:r>
+        <w:t>3</w:t>
+      </w:r>
+      <w:r>
+        <w:t xml:space="preserve"> + 0.9</w:t>
+      </w:r>
+      <w:r>
+        <w:t>1</w:t>
+      </w:r>
+      <w:r>
+        <w:t xml:space="preserve"> / </w:t>
+      </w:r>
+      <w:proofErr w:type="gramStart"/>
+      <w:r>
+        <w:t>2  =</w:t>
+      </w:r>
+      <w:proofErr w:type="gramEnd"/>
+      <w:r>
+        <w:t xml:space="preserve">  1.</w:t>
+      </w:r>
+      <w:r>
+        <w:t>74</w:t>
+      </w:r>
+      <w:r>
+        <w:t>/2 =0.</w:t>
+      </w:r>
+      <w:r>
+        <w:t>87</w:t>
+      </w:r>
+    </w:p>
+    <w:p/>
+    <w:p>
+      <w:r>
+        <w:rPr>
+          <w:b/>
+          <w:bCs/>
+        </w:rPr>
+        <w:t>Weighted Average for Recall</w:t>
+      </w:r>
+      <w:r>
+        <w:t xml:space="preserve"> = Recall(P) * (sum(P)/sum(p)+</w:t>
+      </w:r>
+      <w:proofErr w:type="gramStart"/>
+      <w:r>
+        <w:t>sum(</w:t>
+      </w:r>
+      <w:proofErr w:type="gramEnd"/>
+      <w:r>
+        <w:t>NP)) + Recall(NP)*(sum(NP)/sum(P)+sum(NP))</w:t>
+      </w:r>
+    </w:p>
+    <w:p>
+      <w:pPr>
+        <w:ind w:left="720" w:firstLine="720"/>
+      </w:pPr>
+      <w:r>
+        <w:t>= 0.8</w:t>
+      </w:r>
+      <w:r>
+        <w:t>5</w:t>
+      </w:r>
+      <w:r>
+        <w:t xml:space="preserve"> * (41/120) + 0.9</w:t>
+      </w:r>
+      <w:r>
+        <w:t>0</w:t>
+      </w:r>
+      <w:r>
+        <w:t xml:space="preserve">*(79/120) </w:t>
+      </w:r>
+    </w:p>
+    <w:p>
+      <w:r>
+        <w:tab/>
+      </w:r>
+      <w:r>
+        <w:tab/>
+        <w:t>= 0.8</w:t>
+      </w:r>
+      <w:r>
+        <w:t>5</w:t>
+      </w:r>
+      <w:r>
+        <w:t>* 0.34 + 0.9</w:t>
+      </w:r>
+      <w:r>
+        <w:t>0</w:t>
+      </w:r>
+      <w:r>
+        <w:t xml:space="preserve"> * 0.66</w:t>
+      </w:r>
+    </w:p>
+    <w:p>
+      <w:r>
+        <w:tab/>
+      </w:r>
+      <w:r>
+        <w:tab/>
+        <w:t>= 0.</w:t>
+      </w:r>
+      <w:r>
+        <w:t>29</w:t>
+      </w:r>
+      <w:r>
+        <w:t xml:space="preserve"> + 0.</w:t>
+      </w:r>
+      <w:r>
+        <w:t>59</w:t>
+      </w:r>
+      <w:r>
+        <w:t xml:space="preserve"> =0.</w:t>
+      </w:r>
+      <w:r>
+        <w:t>88</w:t>
+      </w:r>
+    </w:p>
+    <w:p>
+      <w:r>
+        <w:rPr>
+          <w:b/>
+          <w:bCs/>
+        </w:rPr>
+        <w:t>Weighted Average for Precision</w:t>
+      </w:r>
+      <w:r>
+        <w:t xml:space="preserve"> = 0.8</w:t>
+      </w:r>
+      <w:r>
+        <w:t>1</w:t>
+      </w:r>
+      <w:r>
+        <w:t xml:space="preserve"> * (41/120) + 0.9</w:t>
+      </w:r>
+      <w:r>
+        <w:t>2</w:t>
+      </w:r>
+      <w:r>
+        <w:t xml:space="preserve">*(79/120) </w:t>
+      </w:r>
+    </w:p>
+    <w:p>
+      <w:r>
+        <w:tab/>
+      </w:r>
+      <w:r>
+        <w:tab/>
+        <w:t>= 0.8</w:t>
+      </w:r>
+      <w:r>
+        <w:t>1</w:t>
+      </w:r>
+      <w:r>
+        <w:t>* 0.34 + 0.9</w:t>
+      </w:r>
+      <w:r>
+        <w:t>2</w:t>
+      </w:r>
+      <w:r>
+        <w:t xml:space="preserve"> * 0.66</w:t>
+      </w:r>
+    </w:p>
+    <w:p>
+      <w:r>
+        <w:tab/>
+      </w:r>
+      <w:r>
+        <w:tab/>
+        <w:t>= 0.</w:t>
+      </w:r>
+      <w:r>
+        <w:t>28</w:t>
+      </w:r>
+      <w:r>
+        <w:t xml:space="preserve"> + 0.6</w:t>
+      </w:r>
+      <w:r>
+        <w:t>1</w:t>
+      </w:r>
+      <w:r>
+        <w:t xml:space="preserve"> =0.</w:t>
+      </w:r>
+      <w:r>
+        <w:t>89</w:t>
+      </w:r>
+    </w:p>
+    <w:p>
+      <w:r>
+        <w:rPr>
+          <w:b/>
+          <w:bCs/>
+        </w:rPr>
+        <w:t>Weighted Average for f1-measure</w:t>
+      </w:r>
+      <w:r>
+        <w:t xml:space="preserve"> = 0.8</w:t>
+      </w:r>
+      <w:r>
+        <w:t>3</w:t>
+      </w:r>
+      <w:r>
+        <w:t xml:space="preserve"> * (41/120) + 0.9</w:t>
+      </w:r>
+      <w:r>
+        <w:t>1</w:t>
+      </w:r>
+      <w:r>
+        <w:t xml:space="preserve">*(79/120) </w:t>
+      </w:r>
+    </w:p>
+    <w:p>
+      <w:r>
+        <w:tab/>
+      </w:r>
+      <w:r>
+        <w:tab/>
+        <w:t>= 0.8</w:t>
+      </w:r>
+      <w:r>
+        <w:t>3</w:t>
+      </w:r>
+      <w:r>
+        <w:t>* 0.34 + 0.9</w:t>
+      </w:r>
+      <w:r>
+        <w:t>1</w:t>
+      </w:r>
+      <w:r>
+        <w:t xml:space="preserve"> * 0.66</w:t>
+      </w:r>
+    </w:p>
+    <w:p>
+      <w:r>
+        <w:tab/>
+      </w:r>
+      <w:r>
+        <w:tab/>
+        <w:t>= 0.</w:t>
+      </w:r>
+      <w:r>
+        <w:t>28</w:t>
+      </w:r>
+      <w:r>
+        <w:t xml:space="preserve"> + 0.6</w:t>
+      </w:r>
+      <w:r>
+        <w:t>0</w:t>
+      </w:r>
+      <w:r>
+        <w:t xml:space="preserve"> =0.</w:t>
+      </w:r>
+      <w:r>
+        <w:t>88</w:t>
+      </w:r>
+    </w:p>
+    <w:p/>
+    <w:p/>
+    <w:p/>
+    <w:p/>
     <w:p/>
     <w:p>
       <w:pPr>
@@ -529,10 +1976,8 @@
         </w:numPr>
       </w:pPr>
       <w:r>
-        <w:t>What is the percentage of correct classification of both / overall performance (Accuracy): 0.</w:t>
-      </w:r>
-      <w:r>
-        <w:t>88</w:t>
+        <w:lastRenderedPageBreak/>
+        <w:t>What is the percentage of correct classification of both / overall performance (Accuracy): 0.88</w:t>
       </w:r>
     </w:p>
     <w:p>
@@ -544,10 +1989,7 @@
         </w:numPr>
       </w:pPr>
       <w:r>
-        <w:t>What is the correct classification (sum of purchased) percentage of purchased (Recall 1): 0.8</w:t>
-      </w:r>
-      <w:r>
-        <w:t>5</w:t>
+        <w:t>What is the correct classification (sum of purchased) percentage of purchased (Recall 1): 0.85</w:t>
       </w:r>
     </w:p>
     <w:p>
@@ -559,10 +2001,7 @@
         </w:numPr>
       </w:pPr>
       <w:r>
-        <w:t>What is the correct classification (sum of not purchased) percentage of not purchased (Recall 0): 0.9</w:t>
-      </w:r>
-      <w:r>
-        <w:t>0</w:t>
+        <w:t>What is the correct classification (sum of not purchased) percentage of not purchased (Recall 0): 0.90</w:t>
       </w:r>
     </w:p>
     <w:p>
@@ -574,10 +2013,7 @@
         </w:numPr>
       </w:pPr>
       <w:r>
-        <w:t>What is the total (sum of correct &amp; wrong purchased) percentage of purchased (Precision 1): 0.8</w:t>
-      </w:r>
-      <w:r>
-        <w:t>1</w:t>
+        <w:t>What is the total (sum of correct &amp; wrong purchased) percentage of purchased (Precision 1): 0.81</w:t>
       </w:r>
     </w:p>
     <w:p>
@@ -589,10 +2025,7 @@
         </w:numPr>
       </w:pPr>
       <w:r>
-        <w:t>What is the total (sum of correct &amp; wrong not purchased) percentage of not purchased (Precision 0): 0.9</w:t>
-      </w:r>
-      <w:r>
-        <w:t>2</w:t>
+        <w:t>What is the total (sum of correct &amp; wrong not purchased) percentage of not purchased (Precision 0): 0.92</w:t>
       </w:r>
     </w:p>
     <w:p>
@@ -604,10 +2037,7 @@
         </w:numPr>
       </w:pPr>
       <w:r>
-        <w:t>Overall Performance of Purchased (f1-measure 1): 0.8</w:t>
-      </w:r>
-      <w:r>
-        <w:t>3</w:t>
+        <w:t>Overall Performance of Purchased (f1-measure 1): 0.83</w:t>
       </w:r>
     </w:p>
     <w:p>
@@ -619,10 +2049,7 @@
         </w:numPr>
       </w:pPr>
       <w:r>
-        <w:t>Overall Performance of not Purchased (f1-measure 0): 0.9</w:t>
-      </w:r>
-      <w:r>
-        <w:t>1</w:t>
+        <w:t>Overall Performance of not Purchased (f1-measure 0): 0.91</w:t>
       </w:r>
     </w:p>
     <w:p>
@@ -634,10 +2061,7 @@
         </w:numPr>
       </w:pPr>
       <w:r>
-        <w:t>Average performance of Recall (Macro Average): 0.</w:t>
-      </w:r>
-      <w:r>
-        <w:t>88</w:t>
+        <w:t>Average performance of Recall (Macro Average): 0.88</w:t>
       </w:r>
     </w:p>
     <w:p>
@@ -649,10 +2073,7 @@
         </w:numPr>
       </w:pPr>
       <w:r>
-        <w:t>Average performance of Precision (Macro Average): 0.</w:t>
-      </w:r>
-      <w:r>
-        <w:t>87</w:t>
+        <w:t>Average performance of Precision (Macro Average): 0.87</w:t>
       </w:r>
     </w:p>
     <w:p>
@@ -664,10 +2085,7 @@
         </w:numPr>
       </w:pPr>
       <w:r>
-        <w:t>Average performance of f1-Measure (Macro Average): 0.</w:t>
-      </w:r>
-      <w:r>
-        <w:t>87</w:t>
+        <w:t>Average performance of f1-Measure (Macro Average): 0.87</w:t>
       </w:r>
     </w:p>
     <w:p>
@@ -679,10 +2097,7 @@
         </w:numPr>
       </w:pPr>
       <w:r>
-        <w:t>Sum of the product of proportion rate (Weight) of each class (Recall): 0.</w:t>
-      </w:r>
-      <w:r>
-        <w:t>88</w:t>
+        <w:t>Sum of the product of proportion rate (Weight) of each class (Recall): 0.88</w:t>
       </w:r>
     </w:p>
     <w:p>
@@ -694,10 +2109,7 @@
         </w:numPr>
       </w:pPr>
       <w:r>
-        <w:t>Sum of the product of proportion rate (Weight) of each class (Precision): 0.</w:t>
-      </w:r>
-      <w:r>
-        <w:t>89</w:t>
+        <w:t>Sum of the product of proportion rate (Weight) of each class (Precision): 0.89</w:t>
       </w:r>
     </w:p>
     <w:p>
@@ -709,10 +2121,7 @@
         </w:numPr>
       </w:pPr>
       <w:r>
-        <w:t>Sum of the product of proportion rate (Weight) of each class (f1-measure):0.</w:t>
-      </w:r>
-      <w:r>
-        <w:t>88</w:t>
+        <w:t>Sum of the product of proportion rate (Weight) of each class (f1-measure):0.88</w:t>
       </w:r>
     </w:p>
     <w:p>
@@ -795,6 +2204,95 @@
 <file path=word/numbering.xml><?xml version="1.0" encoding="utf-8"?>
 <w:numbering xmlns:wpc="http://schemas.microsoft.com/office/word/2010/wordprocessingCanvas" xmlns:cx="http://schemas.microsoft.com/office/drawing/2014/chartex" xmlns:cx1="http://schemas.microsoft.com/office/drawing/2015/9/8/chartex" xmlns:cx2="http://schemas.microsoft.com/office/drawing/2015/10/21/chartex" xmlns:cx3="http://schemas.microsoft.com/office/drawing/2016/5/9/chartex" xmlns:cx4="http://schemas.microsoft.com/office/drawing/2016/5/10/chartex" xmlns:cx5="http://schemas.microsoft.com/office/drawing/2016/5/11/chartex" xmlns:cx6="http://schemas.microsoft.com/office/drawing/2016/5/12/chartex" xmlns:cx7="http://schemas.microsoft.com/office/drawing/2016/5/13/chartex" xmlns:cx8="http://schemas.microsoft.com/office/drawing/2016/5/14/chartex" xmlns:mc="http://schemas.openxmlformats.org/markup-compatibility/2006" xmlns:aink="http://schemas.microsoft.com/office/drawing/2016/ink" xmlns:am3d="http://schemas.microsoft.com/office/drawing/2017/model3d" xmlns:o="urn:schemas-microsoft-com:office:office" xmlns:oel="http://schemas.microsoft.com/office/2019/extlst" xmlns:r="http://schemas.openxmlformats.org/officeDocument/2006/relationships" xmlns:m="http://schemas.openxmlformats.org/officeDocument/2006/math" xmlns:v="urn:schemas-microsoft-com:vml" xmlns:wp14="http://schemas.microsoft.com/office/word/2010/wordprocessingDrawing" xmlns:wp="http://schemas.openxmlformats.org/drawingml/2006/wordprocessingDrawing" xmlns:w10="urn:schemas-microsoft-com:office:word" xmlns:w="http://schemas.openxmlformats.org/wordprocessingml/2006/main" xmlns:w14="http://schemas.microsoft.com/office/word/2010/wordml" xmlns:w15="http://schemas.microsoft.com/office/word/2012/wordml" xmlns:w16cex="http://schemas.microsoft.com/office/word/2018/wordml/cex" xmlns:w16cid="http://schemas.microsoft.com/office/word/2016/wordml/cid" xmlns:w16="http://schemas.microsoft.com/office/word/2018/wordml" xmlns:w16du="http://schemas.microsoft.com/office/word/2023/wordml/word16du" xmlns:w16sdtdh="http://schemas.microsoft.com/office/word/2020/wordml/sdtdatahash" xmlns:w16sdtfl="http://schemas.microsoft.com/office/word/2024/wordml/sdtformatlock" xmlns:w16se="http://schemas.microsoft.com/office/word/2015/wordml/symex" xmlns:wpg="http://schemas.microsoft.com/office/word/2010/wordprocessingGroup" xmlns:wpi="http://schemas.microsoft.com/office/word/2010/wordprocessingInk" xmlns:wne="http://schemas.microsoft.com/office/word/2006/wordml" xmlns:wps="http://schemas.microsoft.com/office/word/2010/wordprocessingShape" mc:Ignorable="w14 w15 w16se w16cid w16 w16cex w16sdtdh w16sdtfl w16du wp14">
   <w:abstractNum w:abstractNumId="0" w15:restartNumberingAfterBreak="0">
+    <w:nsid w:val="3E243402"/>
+    <w:multiLevelType w:val="hybridMultilevel"/>
+    <w:tmpl w:val="2B70B516"/>
+    <w:lvl w:ilvl="0" w:tplc="4009000F">
+      <w:start w:val="1"/>
+      <w:numFmt w:val="decimal"/>
+      <w:lvlText w:val="%1."/>
+      <w:lvlJc w:val="left"/>
+      <w:pPr>
+        <w:ind w:left="360" w:hanging="360"/>
+      </w:pPr>
+      <w:rPr>
+        <w:rFonts w:hint="default"/>
+      </w:rPr>
+    </w:lvl>
+    <w:lvl w:ilvl="1" w:tplc="40090019" w:tentative="1">
+      <w:start w:val="1"/>
+      <w:numFmt w:val="lowerLetter"/>
+      <w:lvlText w:val="%2."/>
+      <w:lvlJc w:val="left"/>
+      <w:pPr>
+        <w:ind w:left="1080" w:hanging="360"/>
+      </w:pPr>
+    </w:lvl>
+    <w:lvl w:ilvl="2" w:tplc="4009001B" w:tentative="1">
+      <w:start w:val="1"/>
+      <w:numFmt w:val="lowerRoman"/>
+      <w:lvlText w:val="%3."/>
+      <w:lvlJc w:val="right"/>
+      <w:pPr>
+        <w:ind w:left="1800" w:hanging="180"/>
+      </w:pPr>
+    </w:lvl>
+    <w:lvl w:ilvl="3" w:tplc="4009000F" w:tentative="1">
+      <w:start w:val="1"/>
+      <w:numFmt w:val="decimal"/>
+      <w:lvlText w:val="%4."/>
+      <w:lvlJc w:val="left"/>
+      <w:pPr>
+        <w:ind w:left="2520" w:hanging="360"/>
+      </w:pPr>
+    </w:lvl>
+    <w:lvl w:ilvl="4" w:tplc="40090019" w:tentative="1">
+      <w:start w:val="1"/>
+      <w:numFmt w:val="lowerLetter"/>
+      <w:lvlText w:val="%5."/>
+      <w:lvlJc w:val="left"/>
+      <w:pPr>
+        <w:ind w:left="3240" w:hanging="360"/>
+      </w:pPr>
+    </w:lvl>
+    <w:lvl w:ilvl="5" w:tplc="4009001B" w:tentative="1">
+      <w:start w:val="1"/>
+      <w:numFmt w:val="lowerRoman"/>
+      <w:lvlText w:val="%6."/>
+      <w:lvlJc w:val="right"/>
+      <w:pPr>
+        <w:ind w:left="3960" w:hanging="180"/>
+      </w:pPr>
+    </w:lvl>
+    <w:lvl w:ilvl="6" w:tplc="4009000F" w:tentative="1">
+      <w:start w:val="1"/>
+      <w:numFmt w:val="decimal"/>
+      <w:lvlText w:val="%7."/>
+      <w:lvlJc w:val="left"/>
+      <w:pPr>
+        <w:ind w:left="4680" w:hanging="360"/>
+      </w:pPr>
+    </w:lvl>
+    <w:lvl w:ilvl="7" w:tplc="40090019" w:tentative="1">
+      <w:start w:val="1"/>
+      <w:numFmt w:val="lowerLetter"/>
+      <w:lvlText w:val="%8."/>
+      <w:lvlJc w:val="left"/>
+      <w:pPr>
+        <w:ind w:left="5400" w:hanging="360"/>
+      </w:pPr>
+    </w:lvl>
+    <w:lvl w:ilvl="8" w:tplc="4009001B" w:tentative="1">
+      <w:start w:val="1"/>
+      <w:numFmt w:val="lowerRoman"/>
+      <w:lvlText w:val="%9."/>
+      <w:lvlJc w:val="right"/>
+      <w:pPr>
+        <w:ind w:left="6120" w:hanging="180"/>
+      </w:pPr>
+    </w:lvl>
+  </w:abstractNum>
+  <w:abstractNum w:abstractNumId="1" w15:restartNumberingAfterBreak="0">
     <w:nsid w:val="555315E1"/>
     <w:multiLevelType w:val="hybridMultilevel"/>
     <w:tmpl w:val="54EC7204"/>
@@ -883,7 +2381,7 @@
       </w:pPr>
     </w:lvl>
   </w:abstractNum>
-  <w:abstractNum w:abstractNumId="1" w15:restartNumberingAfterBreak="0">
+  <w:abstractNum w:abstractNumId="2" w15:restartNumberingAfterBreak="0">
     <w:nsid w:val="56B77585"/>
     <w:multiLevelType w:val="hybridMultilevel"/>
     <w:tmpl w:val="54EC7204"/>
@@ -973,9 +2471,12 @@
     </w:lvl>
   </w:abstractNum>
   <w:num w:numId="1" w16cid:durableId="147791070">
+    <w:abstractNumId w:val="2"/>
+  </w:num>
+  <w:num w:numId="2" w16cid:durableId="402341136">
     <w:abstractNumId w:val="1"/>
   </w:num>
-  <w:num w:numId="2" w16cid:durableId="402341136">
+  <w:num w:numId="3" w16cid:durableId="585772325">
     <w:abstractNumId w:val="0"/>
   </w:num>
 </w:numbering>
@@ -1582,7 +3083,6 @@
   <w:style w:type="character" w:default="1" w:styleId="DefaultParagraphFont">
     <w:name w:val="Default Paragraph Font"/>
     <w:uiPriority w:val="1"/>
-    <w:semiHidden/>
     <w:unhideWhenUsed/>
   </w:style>
   <w:style w:type="table" w:default="1" w:styleId="TableNormal">
@@ -1896,6 +3396,36 @@
       <w:spacing w:val="5"/>
     </w:rPr>
   </w:style>
+  <w:style w:type="paragraph" w:styleId="HTMLPreformatted">
+    <w:name w:val="HTML Preformatted"/>
+    <w:basedOn w:val="Normal"/>
+    <w:link w:val="HTMLPreformattedChar"/>
+    <w:uiPriority w:val="99"/>
+    <w:semiHidden/>
+    <w:unhideWhenUsed/>
+    <w:rsid w:val="00183169"/>
+    <w:pPr>
+      <w:spacing w:after="0" w:line="240" w:lineRule="auto"/>
+    </w:pPr>
+    <w:rPr>
+      <w:rFonts w:ascii="Consolas" w:hAnsi="Consolas"/>
+      <w:sz w:val="20"/>
+      <w:szCs w:val="20"/>
+    </w:rPr>
+  </w:style>
+  <w:style w:type="character" w:customStyle="1" w:styleId="HTMLPreformattedChar">
+    <w:name w:val="HTML Preformatted Char"/>
+    <w:basedOn w:val="DefaultParagraphFont"/>
+    <w:link w:val="HTMLPreformatted"/>
+    <w:uiPriority w:val="99"/>
+    <w:semiHidden/>
+    <w:rsid w:val="00183169"/>
+    <w:rPr>
+      <w:rFonts w:ascii="Consolas" w:hAnsi="Consolas"/>
+      <w:sz w:val="20"/>
+      <w:szCs w:val="20"/>
+    </w:rPr>
+  </w:style>
 </w:styles>
 </file>
 
